--- a/doc/Readme.docx
+++ b/doc/Readme.docx
@@ -7,6 +7,17 @@
         <w:pStyle w:val="Title"/>
         <w:spacing w:before="240" w:after="120"/>
         <w:jc w:val="center"/>
+        <w:rPr>
+          <w:sz w:val="56"/>
+          <w:b/>
+          <w:sz w:val="56"/>
+          <w:b/>
+          <w:szCs w:val="56"/>
+          <w:bCs/>
+          <w:rFonts w:ascii="Liberation Sans" w:hAnsi="Liberation Sans" w:eastAsia="Source Han Sans CN Regular" w:cs="Lohit Devanagari"/>
+          <w:color w:val="00000A"/>
+          <w:lang w:val="en-US" w:eastAsia="zh-CN" w:bidi="hi-IN"/>
+        </w:rPr>
       </w:pPr>
       <w:r>
         <w:rPr/>
@@ -40,7 +51,6 @@
     <w:p>
       <w:pPr>
         <w:pStyle w:val="TextBody"/>
-        <w:rPr/>
       </w:pPr>
       <w:r>
         <w:rPr/>
@@ -132,13 +142,22 @@
       <w:pPr>
         <w:pStyle w:val="Normal"/>
         <w:rPr>
-          <w:i/>
-          <w:i/>
-          <w:iCs/>
-        </w:rPr>
-      </w:pPr>
-      <w:r>
-        <w:rPr/>
+          <w:sz w:val="24"/>
+          <w:i/>
+          <w:sz w:val="24"/>
+          <w:i/>
+          <w:szCs w:val="24"/>
+          <w:iCs/>
+          <w:rFonts w:ascii="Liberation Serif" w:hAnsi="Liberation Serif" w:eastAsia="Source Han Sans CN Regular" w:cs="Lohit Devanagari"/>
+          <w:color w:val="00000A"/>
+          <w:lang w:val="en-US" w:eastAsia="zh-CN" w:bidi="hi-IN"/>
+        </w:rPr>
+      </w:pPr>
+      <w:r>
+        <w:rPr>
+          <w:i/>
+          <w:iCs/>
+        </w:rPr>
       </w:r>
       <w:r/>
     </w:p>
@@ -272,13 +291,22 @@
       <w:pPr>
         <w:pStyle w:val="TextBody"/>
         <w:rPr>
-          <w:i/>
-          <w:i/>
-          <w:iCs/>
-        </w:rPr>
-      </w:pPr>
-      <w:r>
-        <w:rPr/>
+          <w:sz w:val="24"/>
+          <w:i/>
+          <w:sz w:val="24"/>
+          <w:i/>
+          <w:szCs w:val="24"/>
+          <w:iCs/>
+          <w:rFonts w:ascii="Liberation Serif" w:hAnsi="Liberation Serif" w:eastAsia="Source Han Sans CN Regular" w:cs="Lohit Devanagari"/>
+          <w:color w:val="00000A"/>
+          <w:lang w:val="en-US" w:eastAsia="zh-CN" w:bidi="hi-IN"/>
+        </w:rPr>
+      </w:pPr>
+      <w:r>
+        <w:rPr>
+          <w:i/>
+          <w:iCs/>
+        </w:rPr>
       </w:r>
       <w:r/>
     </w:p>
@@ -374,6 +402,45 @@
       <w:pPr>
         <w:pStyle w:val="TextBody"/>
         <w:rPr>
+          <w:sz w:val="24"/>
+          <w:i/>
+          <w:sz w:val="24"/>
+          <w:i/>
+          <w:szCs w:val="24"/>
+          <w:iCs/>
+          <w:rFonts w:ascii="Liberation Serif" w:hAnsi="Liberation Serif" w:eastAsia="Source Han Sans CN Regular" w:cs="Lohit Devanagari"/>
+          <w:color w:val="00000A"/>
+          <w:lang w:val="en-US" w:eastAsia="zh-CN" w:bidi="hi-IN"/>
+        </w:rPr>
+      </w:pPr>
+      <w:r>
+        <w:rPr>
+          <w:i/>
+          <w:iCs/>
+        </w:rPr>
+      </w:r>
+      <w:r/>
+    </w:p>
+    <w:p>
+      <w:pPr>
+        <w:pStyle w:val="TextBody"/>
+        <w:spacing w:before="0" w:after="140"/>
+      </w:pPr>
+      <w:r>
+        <w:rPr>
+          <w:rStyle w:val="SourceText"/>
+          <w:i/>
+          <w:iCs/>
+        </w:rPr>
+        <w:t>test it: cd .. &amp;&amp; python -c "import llvm; llvm.test()"</w:t>
+      </w:r>
+      <w:r/>
+    </w:p>
+    <w:p>
+      <w:pPr>
+        <w:pStyle w:val="TextBody"/>
+        <w:spacing w:before="0" w:after="140"/>
+        <w:rPr>
           <w:i/>
           <w:i/>
           <w:iCs/>
@@ -381,26 +448,6 @@
       </w:pPr>
       <w:r>
         <w:rPr/>
-      </w:r>
-      <w:r/>
-    </w:p>
-    <w:p>
-      <w:pPr>
-        <w:pStyle w:val="TextBody"/>
-        <w:spacing w:before="0" w:after="140"/>
-        <w:rPr>
-          <w:i/>
-          <w:i/>
-          <w:iCs/>
-        </w:rPr>
-      </w:pPr>
-      <w:r>
-        <w:rPr>
-          <w:rStyle w:val="SourceText"/>
-          <w:i/>
-          <w:iCs/>
-        </w:rPr>
-        <w:t>test it: cd .. &amp;&amp; python -c "import llvm; llvm.test()"</w:t>
       </w:r>
       <w:r/>
     </w:p>
@@ -411,6 +458,7 @@
       <w:pgNumType w:fmt="decimal"/>
       <w:formProt w:val="false"/>
       <w:textDirection w:val="lrTb"/>
+      <w:docGrid w:type="default" w:linePitch="240" w:charSpace="4294961151"/>
     </w:sectPr>
   </w:body>
 </w:document>
@@ -426,6 +474,98 @@
       <w:lvlText w:val=""/>
       <w:lvlJc w:val="left"/>
       <w:pPr>
+        <w:ind w:left="432" w:hanging="432"/>
+      </w:pPr>
+    </w:lvl>
+    <w:lvl w:ilvl="1">
+      <w:start w:val="1"/>
+      <w:numFmt w:val="none"/>
+      <w:suff w:val="nothing"/>
+      <w:lvlText w:val=""/>
+      <w:lvlJc w:val="left"/>
+      <w:pPr>
+        <w:ind w:left="576" w:hanging="576"/>
+      </w:pPr>
+    </w:lvl>
+    <w:lvl w:ilvl="2">
+      <w:start w:val="1"/>
+      <w:numFmt w:val="none"/>
+      <w:suff w:val="nothing"/>
+      <w:lvlText w:val=""/>
+      <w:lvlJc w:val="left"/>
+      <w:pPr>
+        <w:ind w:left="720" w:hanging="720"/>
+      </w:pPr>
+    </w:lvl>
+    <w:lvl w:ilvl="3">
+      <w:start w:val="1"/>
+      <w:numFmt w:val="none"/>
+      <w:suff w:val="nothing"/>
+      <w:lvlText w:val=""/>
+      <w:lvlJc w:val="left"/>
+      <w:pPr>
+        <w:ind w:left="864" w:hanging="864"/>
+      </w:pPr>
+    </w:lvl>
+    <w:lvl w:ilvl="4">
+      <w:start w:val="1"/>
+      <w:numFmt w:val="none"/>
+      <w:suff w:val="nothing"/>
+      <w:lvlText w:val=""/>
+      <w:lvlJc w:val="left"/>
+      <w:pPr>
+        <w:ind w:left="1008" w:hanging="1008"/>
+      </w:pPr>
+    </w:lvl>
+    <w:lvl w:ilvl="5">
+      <w:start w:val="1"/>
+      <w:numFmt w:val="none"/>
+      <w:suff w:val="nothing"/>
+      <w:lvlText w:val=""/>
+      <w:lvlJc w:val="left"/>
+      <w:pPr>
+        <w:ind w:left="1152" w:hanging="1152"/>
+      </w:pPr>
+    </w:lvl>
+    <w:lvl w:ilvl="6">
+      <w:start w:val="1"/>
+      <w:numFmt w:val="none"/>
+      <w:suff w:val="nothing"/>
+      <w:lvlText w:val=""/>
+      <w:lvlJc w:val="left"/>
+      <w:pPr>
+        <w:ind w:left="1296" w:hanging="1296"/>
+      </w:pPr>
+    </w:lvl>
+    <w:lvl w:ilvl="7">
+      <w:start w:val="1"/>
+      <w:numFmt w:val="none"/>
+      <w:suff w:val="nothing"/>
+      <w:lvlText w:val=""/>
+      <w:lvlJc w:val="left"/>
+      <w:pPr>
+        <w:ind w:left="1440" w:hanging="1440"/>
+      </w:pPr>
+    </w:lvl>
+    <w:lvl w:ilvl="8">
+      <w:start w:val="1"/>
+      <w:numFmt w:val="none"/>
+      <w:suff w:val="nothing"/>
+      <w:lvlText w:val=""/>
+      <w:lvlJc w:val="left"/>
+      <w:pPr>
+        <w:ind w:left="1584" w:hanging="1584"/>
+      </w:pPr>
+    </w:lvl>
+  </w:abstractNum>
+  <w:abstractNum w:abstractNumId="2">
+    <w:lvl w:ilvl="0">
+      <w:start w:val="1"/>
+      <w:numFmt w:val="none"/>
+      <w:suff w:val="nothing"/>
+      <w:lvlText w:val=""/>
+      <w:lvlJc w:val="left"/>
+      <w:pPr>
         <w:tabs>
           <w:tab w:val="num" w:pos="432"/>
         </w:tabs>
@@ -539,6 +679,9 @@
   </w:abstractNum>
   <w:num w:numId="1">
     <w:abstractNumId w:val="1"/>
+  </w:num>
+  <w:num w:numId="2">
+    <w:abstractNumId w:val="2"/>
   </w:num>
 </w:numbering>
 </file>
@@ -549,7 +692,6 @@
     <w:rPrDefault>
       <w:rPr>
         <w:rFonts w:ascii="Liberation Serif" w:hAnsi="Liberation Serif" w:eastAsia="Source Han Sans CN Regular" w:cs="Lohit Devanagari"/>
-        <w:sz w:val="24"/>
         <w:szCs w:val="24"/>
         <w:lang w:val="en-US" w:eastAsia="zh-CN" w:bidi="hi-IN"/>
       </w:rPr>
@@ -563,10 +705,12 @@
     <w:pPr>
       <w:widowControl w:val="false"/>
       <w:suppressAutoHyphens w:val="true"/>
+      <w:bidi w:val="0"/>
+      <w:jc w:val="left"/>
     </w:pPr>
     <w:rPr>
       <w:rFonts w:ascii="Liberation Serif" w:hAnsi="Liberation Serif" w:eastAsia="Source Han Sans CN Regular" w:cs="Lohit Devanagari"/>
-      <w:color w:val="auto"/>
+      <w:color w:val="00000A"/>
       <w:sz w:val="24"/>
       <w:szCs w:val="24"/>
       <w:lang w:val="en-US" w:eastAsia="zh-CN" w:bidi="hi-IN"/>
@@ -575,14 +719,8 @@
   <w:style w:type="paragraph" w:styleId="Heading1">
     <w:name w:val="Heading 1"/>
     <w:basedOn w:val="Heading"/>
-    <w:next w:val="TextBody"/>
-    <w:pPr>
-      <w:numPr>
-        <w:ilvl w:val="0"/>
-        <w:numId w:val="1"/>
-      </w:numPr>
+    <w:pPr>
       <w:spacing w:before="240" w:after="120"/>
-      <w:outlineLvl w:val="0"/>
       <w:outlineLvl w:val="0"/>
     </w:pPr>
     <w:rPr>
@@ -595,14 +733,8 @@
   <w:style w:type="paragraph" w:styleId="Heading2">
     <w:name w:val="Heading 2"/>
     <w:basedOn w:val="Heading"/>
-    <w:next w:val="TextBody"/>
-    <w:pPr>
-      <w:numPr>
-        <w:ilvl w:val="1"/>
-        <w:numId w:val="1"/>
-      </w:numPr>
+    <w:pPr>
       <w:spacing w:before="200" w:after="120"/>
-      <w:outlineLvl w:val="1"/>
       <w:outlineLvl w:val="1"/>
     </w:pPr>
     <w:rPr>
@@ -615,14 +747,8 @@
   <w:style w:type="paragraph" w:styleId="Heading3">
     <w:name w:val="Heading 3"/>
     <w:basedOn w:val="Heading"/>
-    <w:next w:val="TextBody"/>
-    <w:pPr>
-      <w:numPr>
-        <w:ilvl w:val="2"/>
-        <w:numId w:val="1"/>
-      </w:numPr>
+    <w:pPr>
       <w:spacing w:before="140" w:after="120"/>
-      <w:outlineLvl w:val="2"/>
       <w:outlineLvl w:val="2"/>
     </w:pPr>
     <w:rPr>
@@ -720,7 +846,6 @@
   <w:style w:type="paragraph" w:styleId="Title">
     <w:name w:val="Title"/>
     <w:basedOn w:val="Heading"/>
-    <w:next w:val="TextBody"/>
     <w:pPr>
       <w:jc w:val="center"/>
     </w:pPr>
@@ -734,7 +859,6 @@
   <w:style w:type="paragraph" w:styleId="Subtitle">
     <w:name w:val="Subtitle"/>
     <w:basedOn w:val="Heading"/>
-    <w:next w:val="TextBody"/>
     <w:pPr>
       <w:spacing w:before="60" w:after="120"/>
       <w:jc w:val="center"/>
